--- a/src/main/resources/reports/xuatkhac/Biên bản kết thúc nhập kho.docx
+++ b/src/main/resources/reports/xuatkhac/Biên bản kết thúc nhập kho.docx
@@ -738,373 +738,486 @@
         <w:t>Chúng tôi gồm có:</w:t>
       </w:r>
     </w:p>
-    <w:p>
-      <w:pPr>
-        <w:spacing w:before="40" w:line="320" w:lineRule="exact"/>
-        <w:jc w:val="both"/>
-        <w:rPr>
-          <w:sz w:val="26"/>
-          <w:szCs w:val="26"/>
-        </w:rPr>
-      </w:pPr>
-      <w:r>
-        <w:rPr>
-          <w:sz w:val="26"/>
-          <w:szCs w:val="26"/>
-        </w:rPr>
-        <w:t xml:space="preserve">- Ông/Bà: </w:t>
-      </w:r>
-      <w:r>
-        <w:rPr>
-          <w:color w:val="000000"/>
-          <w:sz w:val="26"/>
-          <w:szCs w:val="26"/>
-        </w:rPr>
-        <w:fldChar w:fldCharType="begin"/>
-      </w:r>
-      <w:r>
-        <w:rPr>
-          <w:color w:val="000000"/>
-          <w:sz w:val="26"/>
-          <w:szCs w:val="26"/>
-        </w:rPr>
-        <w:instrText xml:space="preserve"> MERGEFIELD  $!data.ldChiCuc  \* MERGEFORMAT </w:instrText>
-      </w:r>
-      <w:r>
-        <w:rPr>
-          <w:color w:val="000000"/>
-          <w:sz w:val="26"/>
-          <w:szCs w:val="26"/>
-        </w:rPr>
-        <w:fldChar w:fldCharType="separate"/>
-      </w:r>
-      <w:r>
-        <w:rPr>
-          <w:noProof/>
-          <w:color w:val="000000"/>
-          <w:sz w:val="26"/>
-          <w:szCs w:val="26"/>
-        </w:rPr>
-        <w:t>«$!data.ldChiCuc»</w:t>
-      </w:r>
-      <w:r>
-        <w:rPr>
-          <w:color w:val="000000"/>
-          <w:sz w:val="26"/>
-          <w:szCs w:val="26"/>
-        </w:rPr>
-        <w:fldChar w:fldCharType="end"/>
-      </w:r>
-      <w:bookmarkStart w:id="0" w:name="_GoBack"/>
-      <w:bookmarkEnd w:id="0"/>
-      <w:r>
-        <w:rPr>
-          <w:sz w:val="26"/>
-          <w:szCs w:val="26"/>
-        </w:rPr>
-        <w:tab/>
-      </w:r>
-      <w:r>
-        <w:rPr>
-          <w:sz w:val="26"/>
-          <w:szCs w:val="26"/>
-        </w:rPr>
-        <w:tab/>
-      </w:r>
-      <w:r>
-        <w:rPr>
-          <w:sz w:val="26"/>
-          <w:szCs w:val="26"/>
-        </w:rPr>
-        <w:tab/>
-      </w:r>
-      <w:r>
-        <w:rPr>
-          <w:sz w:val="26"/>
-          <w:szCs w:val="26"/>
-        </w:rPr>
-        <w:t xml:space="preserve">Chức vụ: </w:t>
-      </w:r>
-      <w:r>
-        <w:rPr>
-          <w:color w:val="000000"/>
-          <w:sz w:val="26"/>
-          <w:szCs w:val="26"/>
-          <w:lang w:val="nl-NL"/>
-        </w:rPr>
-        <w:t>Thủ trưởng đơn vị</w:t>
-      </w:r>
-      <w:r>
-        <w:rPr>
-          <w:sz w:val="26"/>
-          <w:szCs w:val="26"/>
-        </w:rPr>
-        <w:t>.</w:t>
-      </w:r>
-    </w:p>
-    <w:p>
-      <w:pPr>
-        <w:spacing w:before="40" w:line="320" w:lineRule="exact"/>
-        <w:jc w:val="both"/>
-        <w:rPr>
-          <w:sz w:val="26"/>
-          <w:szCs w:val="26"/>
-        </w:rPr>
-      </w:pPr>
-      <w:r>
-        <w:rPr>
-          <w:sz w:val="26"/>
-          <w:szCs w:val="26"/>
-        </w:rPr>
-        <w:t xml:space="preserve">- </w:t>
-      </w:r>
-      <w:r>
-        <w:rPr>
-          <w:sz w:val="26"/>
-          <w:szCs w:val="26"/>
-        </w:rPr>
-        <w:t xml:space="preserve">Ông/Bà: </w:t>
-      </w:r>
-      <w:r>
-        <w:rPr>
-          <w:color w:val="000000"/>
-          <w:sz w:val="26"/>
-          <w:szCs w:val="26"/>
-        </w:rPr>
-        <w:fldChar w:fldCharType="begin"/>
-      </w:r>
-      <w:r>
-        <w:rPr>
-          <w:color w:val="000000"/>
-          <w:sz w:val="26"/>
-          <w:szCs w:val="26"/>
-        </w:rPr>
-        <w:instrText xml:space="preserve"> MERGEFIELD  $!data.keToanTruong  \* MERGEFORMAT </w:instrText>
-      </w:r>
-      <w:r>
-        <w:rPr>
-          <w:color w:val="000000"/>
-          <w:sz w:val="26"/>
-          <w:szCs w:val="26"/>
-        </w:rPr>
-        <w:fldChar w:fldCharType="separate"/>
-      </w:r>
-      <w:r>
-        <w:rPr>
-          <w:noProof/>
-          <w:color w:val="000000"/>
-          <w:sz w:val="26"/>
-          <w:szCs w:val="26"/>
-        </w:rPr>
-        <w:t>«$!data.keToanTruong»</w:t>
-      </w:r>
-      <w:r>
-        <w:rPr>
-          <w:color w:val="000000"/>
-          <w:sz w:val="26"/>
-          <w:szCs w:val="26"/>
-        </w:rPr>
-        <w:fldChar w:fldCharType="end"/>
-      </w:r>
-      <w:r>
-        <w:rPr>
-          <w:sz w:val="26"/>
-          <w:szCs w:val="26"/>
-        </w:rPr>
-        <w:tab/>
-      </w:r>
-      <w:r>
-        <w:rPr>
-          <w:sz w:val="26"/>
-          <w:szCs w:val="26"/>
-        </w:rPr>
-        <w:tab/>
-      </w:r>
-      <w:r>
-        <w:rPr>
-          <w:sz w:val="26"/>
-          <w:szCs w:val="26"/>
-        </w:rPr>
-        <w:t xml:space="preserve">Chức vụ: </w:t>
-      </w:r>
-      <w:r>
-        <w:rPr>
-          <w:color w:val="000000"/>
-          <w:sz w:val="26"/>
-          <w:szCs w:val="26"/>
-          <w:lang w:val="nl-NL"/>
-        </w:rPr>
-        <w:t>Kế toán đơn vị</w:t>
-      </w:r>
-      <w:r>
-        <w:rPr>
-          <w:sz w:val="26"/>
-          <w:szCs w:val="26"/>
-        </w:rPr>
-        <w:t>.</w:t>
-      </w:r>
-    </w:p>
-    <w:p>
-      <w:pPr>
-        <w:spacing w:before="40" w:line="320" w:lineRule="exact"/>
-        <w:jc w:val="both"/>
-        <w:rPr>
-          <w:sz w:val="26"/>
-          <w:szCs w:val="26"/>
-        </w:rPr>
-      </w:pPr>
-      <w:r>
-        <w:rPr>
-          <w:sz w:val="26"/>
-          <w:szCs w:val="26"/>
-        </w:rPr>
-        <w:t xml:space="preserve">- Ông/Bà: </w:t>
-      </w:r>
-      <w:r>
-        <w:rPr>
-          <w:color w:val="000000"/>
-          <w:sz w:val="26"/>
-          <w:szCs w:val="26"/>
-        </w:rPr>
-        <w:fldChar w:fldCharType="begin"/>
-      </w:r>
-      <w:r>
-        <w:rPr>
-          <w:color w:val="000000"/>
-          <w:sz w:val="26"/>
-          <w:szCs w:val="26"/>
-        </w:rPr>
-        <w:instrText xml:space="preserve"> MERGEFIELD  $!data.ktvBaoQuan  \* MERGEFORMAT </w:instrText>
-      </w:r>
-      <w:r>
-        <w:rPr>
-          <w:color w:val="000000"/>
-          <w:sz w:val="26"/>
-          <w:szCs w:val="26"/>
-        </w:rPr>
-        <w:fldChar w:fldCharType="separate"/>
-      </w:r>
-      <w:r>
-        <w:rPr>
-          <w:noProof/>
-          <w:color w:val="000000"/>
-          <w:sz w:val="26"/>
-          <w:szCs w:val="26"/>
-        </w:rPr>
-        <w:t>«$!data.ktvBaoQuan»</w:t>
-      </w:r>
-      <w:r>
-        <w:rPr>
-          <w:color w:val="000000"/>
-          <w:sz w:val="26"/>
-          <w:szCs w:val="26"/>
-        </w:rPr>
-        <w:fldChar w:fldCharType="end"/>
-      </w:r>
-      <w:r>
-        <w:rPr>
-          <w:sz w:val="26"/>
-          <w:szCs w:val="26"/>
-        </w:rPr>
-        <w:tab/>
-      </w:r>
-      <w:r>
-        <w:rPr>
-          <w:sz w:val="26"/>
-          <w:szCs w:val="26"/>
-        </w:rPr>
-        <w:tab/>
-        <w:t xml:space="preserve">Chức vụ: </w:t>
-      </w:r>
-      <w:r>
-        <w:rPr>
-          <w:color w:val="000000"/>
-          <w:sz w:val="26"/>
-          <w:szCs w:val="26"/>
-          <w:lang w:val="nl-NL"/>
-        </w:rPr>
-        <w:t>Kỹ thuật viên bảo quản.</w:t>
-      </w:r>
-    </w:p>
-    <w:p>
-      <w:pPr>
-        <w:spacing w:before="40" w:line="320" w:lineRule="exact"/>
-        <w:jc w:val="both"/>
-        <w:rPr>
-          <w:sz w:val="26"/>
-          <w:szCs w:val="26"/>
-        </w:rPr>
-      </w:pPr>
-      <w:r>
-        <w:rPr>
-          <w:sz w:val="26"/>
-          <w:szCs w:val="26"/>
-        </w:rPr>
-        <w:t xml:space="preserve">- Ông/Bà: </w:t>
-      </w:r>
-      <w:r>
-        <w:rPr>
-          <w:color w:val="000000"/>
-          <w:sz w:val="26"/>
-          <w:szCs w:val="26"/>
-        </w:rPr>
-        <w:fldChar w:fldCharType="begin"/>
-      </w:r>
-      <w:r>
-        <w:rPr>
-          <w:color w:val="000000"/>
-          <w:sz w:val="26"/>
-          <w:szCs w:val="26"/>
-        </w:rPr>
-        <w:instrText xml:space="preserve"> MERGEFIELD  $!data.canBoLapBb  \* MERGEFORMAT </w:instrText>
-      </w:r>
-      <w:r>
-        <w:rPr>
-          <w:color w:val="000000"/>
-          <w:sz w:val="26"/>
-          <w:szCs w:val="26"/>
-        </w:rPr>
-        <w:fldChar w:fldCharType="separate"/>
-      </w:r>
-      <w:r>
-        <w:rPr>
-          <w:noProof/>
-          <w:color w:val="000000"/>
-          <w:sz w:val="26"/>
-          <w:szCs w:val="26"/>
-        </w:rPr>
-        <w:t>«$!data.canBoLapBb»</w:t>
-      </w:r>
-      <w:r>
-        <w:rPr>
-          <w:color w:val="000000"/>
-          <w:sz w:val="26"/>
-          <w:szCs w:val="26"/>
-        </w:rPr>
-        <w:fldChar w:fldCharType="end"/>
-      </w:r>
-      <w:r>
-        <w:rPr>
-          <w:sz w:val="26"/>
-          <w:szCs w:val="26"/>
-        </w:rPr>
-        <w:tab/>
-      </w:r>
-      <w:r>
-        <w:rPr>
-          <w:sz w:val="26"/>
-          <w:szCs w:val="26"/>
-        </w:rPr>
-        <w:tab/>
-      </w:r>
-      <w:r>
-        <w:rPr>
-          <w:sz w:val="26"/>
-          <w:szCs w:val="26"/>
-        </w:rPr>
-        <w:t>Chức vụ: Thủ kho.</w:t>
-      </w:r>
-    </w:p>
+    <w:tbl>
+      <w:tblPr>
+        <w:tblStyle w:val="TableGrid"/>
+        <w:tblW w:w="0" w:type="auto"/>
+        <w:tblInd w:w="0" w:type="dxa"/>
+        <w:tblBorders>
+          <w:top w:val="none" w:sz="0" w:space="0" w:color="auto"/>
+          <w:left w:val="none" w:sz="0" w:space="0" w:color="auto"/>
+          <w:bottom w:val="none" w:sz="0" w:space="0" w:color="auto"/>
+          <w:right w:val="none" w:sz="0" w:space="0" w:color="auto"/>
+          <w:insideH w:val="none" w:sz="0" w:space="0" w:color="auto"/>
+          <w:insideV w:val="none" w:sz="0" w:space="0" w:color="auto"/>
+        </w:tblBorders>
+        <w:tblLayout w:type="fixed"/>
+        <w:tblLook w:val="04A0" w:firstRow="1" w:lastRow="0" w:firstColumn="1" w:lastColumn="0" w:noHBand="0" w:noVBand="1"/>
+      </w:tblPr>
+      <w:tblGrid>
+        <w:gridCol w:w="5485"/>
+        <w:gridCol w:w="4019"/>
+      </w:tblGrid>
+      <w:tr>
+        <w:trPr>
+          <w:trHeight w:val="432"/>
+        </w:trPr>
+        <w:tc>
+          <w:tcPr>
+            <w:tcW w:w="5485" w:type="dxa"/>
+            <w:vAlign w:val="center"/>
+            <w:hideMark/>
+          </w:tcPr>
+          <w:p>
+            <w:pPr>
+              <w:spacing w:before="20" w:line="320" w:lineRule="exact"/>
+              <w:rPr>
+                <w:color w:val="000000"/>
+                <w:sz w:val="26"/>
+                <w:szCs w:val="26"/>
+                <w:lang w:val="nl-NL"/>
+              </w:rPr>
+            </w:pPr>
+            <w:r>
+              <w:rPr>
+                <w:sz w:val="26"/>
+                <w:szCs w:val="26"/>
+                <w:lang w:val="vi-VN"/>
+              </w:rPr>
+              <w:t xml:space="preserve">- Ông/Bà: </w:t>
+            </w:r>
+            <w:r>
+              <w:rPr>
+                <w:color w:val="000000"/>
+                <w:sz w:val="26"/>
+                <w:szCs w:val="26"/>
+                <w:lang w:val="vi-VN"/>
+              </w:rPr>
+              <w:fldChar w:fldCharType="begin"/>
+            </w:r>
+            <w:r>
+              <w:rPr>
+                <w:color w:val="000000"/>
+                <w:sz w:val="26"/>
+                <w:szCs w:val="26"/>
+                <w:lang w:val="vi-VN"/>
+              </w:rPr>
+              <w:instrText xml:space="preserve"> MERGEFIELD  $!data.ldChiCuc  \* MERGEFORMAT </w:instrText>
+            </w:r>
+            <w:r>
+              <w:rPr>
+                <w:color w:val="000000"/>
+                <w:sz w:val="26"/>
+                <w:szCs w:val="26"/>
+                <w:lang w:val="vi-VN"/>
+              </w:rPr>
+              <w:fldChar w:fldCharType="separate"/>
+            </w:r>
+            <w:r>
+              <w:rPr>
+                <w:noProof/>
+                <w:color w:val="000000"/>
+                <w:sz w:val="26"/>
+                <w:szCs w:val="26"/>
+                <w:lang w:val="vi-VN"/>
+              </w:rPr>
+              <w:t>«$!data.ldChiCuc»</w:t>
+            </w:r>
+            <w:r>
+              <w:rPr>
+                <w:color w:val="000000"/>
+                <w:sz w:val="26"/>
+                <w:szCs w:val="26"/>
+                <w:lang w:val="vi-VN"/>
+              </w:rPr>
+              <w:fldChar w:fldCharType="end"/>
+            </w:r>
+          </w:p>
+        </w:tc>
+        <w:tc>
+          <w:tcPr>
+            <w:tcW w:w="4019" w:type="dxa"/>
+            <w:vAlign w:val="center"/>
+            <w:hideMark/>
+          </w:tcPr>
+          <w:p>
+            <w:pPr>
+              <w:spacing w:before="20" w:line="320" w:lineRule="exact"/>
+              <w:rPr>
+                <w:sz w:val="26"/>
+                <w:szCs w:val="26"/>
+                <w:lang w:val="vi-VN"/>
+              </w:rPr>
+            </w:pPr>
+            <w:r>
+              <w:rPr>
+                <w:sz w:val="26"/>
+                <w:szCs w:val="26"/>
+                <w:lang w:val="vi-VN"/>
+              </w:rPr>
+              <w:t xml:space="preserve">Chức vụ: </w:t>
+            </w:r>
+            <w:r>
+              <w:rPr>
+                <w:color w:val="000000"/>
+                <w:sz w:val="26"/>
+                <w:szCs w:val="26"/>
+                <w:lang w:val="nl-NL"/>
+              </w:rPr>
+              <w:t>Thủ trưởng đơn vị</w:t>
+            </w:r>
+            <w:r>
+              <w:rPr>
+                <w:sz w:val="26"/>
+                <w:szCs w:val="26"/>
+                <w:lang w:val="vi-VN"/>
+              </w:rPr>
+              <w:t>.</w:t>
+            </w:r>
+          </w:p>
+        </w:tc>
+      </w:tr>
+      <w:tr>
+        <w:trPr>
+          <w:trHeight w:val="432"/>
+        </w:trPr>
+        <w:tc>
+          <w:tcPr>
+            <w:tcW w:w="5485" w:type="dxa"/>
+            <w:vAlign w:val="center"/>
+            <w:hideMark/>
+          </w:tcPr>
+          <w:p>
+            <w:pPr>
+              <w:spacing w:before="20" w:line="320" w:lineRule="exact"/>
+              <w:rPr>
+                <w:color w:val="000000"/>
+                <w:sz w:val="26"/>
+                <w:szCs w:val="26"/>
+                <w:lang w:val="nl-NL"/>
+              </w:rPr>
+            </w:pPr>
+            <w:r>
+              <w:rPr>
+                <w:sz w:val="26"/>
+                <w:szCs w:val="26"/>
+                <w:lang w:val="vi-VN"/>
+              </w:rPr>
+              <w:t xml:space="preserve">- Ông/Bà: </w:t>
+            </w:r>
+            <w:r>
+              <w:rPr>
+                <w:color w:val="000000"/>
+                <w:sz w:val="26"/>
+                <w:szCs w:val="26"/>
+                <w:lang w:val="vi-VN"/>
+              </w:rPr>
+              <w:fldChar w:fldCharType="begin"/>
+            </w:r>
+            <w:r>
+              <w:rPr>
+                <w:color w:val="000000"/>
+                <w:sz w:val="26"/>
+                <w:szCs w:val="26"/>
+                <w:lang w:val="vi-VN"/>
+              </w:rPr>
+              <w:instrText xml:space="preserve"> MERGEFIELD  $!data.keToanTruong  \* MERGEFORMAT </w:instrText>
+            </w:r>
+            <w:r>
+              <w:rPr>
+                <w:color w:val="000000"/>
+                <w:sz w:val="26"/>
+                <w:szCs w:val="26"/>
+                <w:lang w:val="vi-VN"/>
+              </w:rPr>
+              <w:fldChar w:fldCharType="separate"/>
+            </w:r>
+            <w:r>
+              <w:rPr>
+                <w:noProof/>
+                <w:color w:val="000000"/>
+                <w:sz w:val="26"/>
+                <w:szCs w:val="26"/>
+                <w:lang w:val="vi-VN"/>
+              </w:rPr>
+              <w:t>«$!data.keToanTruong»</w:t>
+            </w:r>
+            <w:r>
+              <w:rPr>
+                <w:color w:val="000000"/>
+                <w:sz w:val="26"/>
+                <w:szCs w:val="26"/>
+                <w:lang w:val="vi-VN"/>
+              </w:rPr>
+              <w:fldChar w:fldCharType="end"/>
+            </w:r>
+          </w:p>
+        </w:tc>
+        <w:tc>
+          <w:tcPr>
+            <w:tcW w:w="4019" w:type="dxa"/>
+            <w:vAlign w:val="center"/>
+            <w:hideMark/>
+          </w:tcPr>
+          <w:p>
+            <w:pPr>
+              <w:spacing w:before="20" w:line="320" w:lineRule="exact"/>
+              <w:rPr>
+                <w:sz w:val="26"/>
+                <w:szCs w:val="26"/>
+                <w:lang w:val="vi-VN"/>
+              </w:rPr>
+            </w:pPr>
+            <w:r>
+              <w:rPr>
+                <w:sz w:val="26"/>
+                <w:szCs w:val="26"/>
+                <w:lang w:val="vi-VN"/>
+              </w:rPr>
+              <w:t xml:space="preserve">Chức vụ: </w:t>
+            </w:r>
+            <w:r>
+              <w:rPr>
+                <w:color w:val="000000"/>
+                <w:sz w:val="26"/>
+                <w:szCs w:val="26"/>
+                <w:lang w:val="nl-NL"/>
+              </w:rPr>
+              <w:t>Kế toán đơn vị</w:t>
+            </w:r>
+            <w:r>
+              <w:rPr>
+                <w:sz w:val="26"/>
+                <w:szCs w:val="26"/>
+                <w:lang w:val="vi-VN"/>
+              </w:rPr>
+              <w:t>.</w:t>
+            </w:r>
+          </w:p>
+        </w:tc>
+      </w:tr>
+      <w:tr>
+        <w:trPr>
+          <w:trHeight w:val="432"/>
+        </w:trPr>
+        <w:tc>
+          <w:tcPr>
+            <w:tcW w:w="5485" w:type="dxa"/>
+            <w:vAlign w:val="center"/>
+            <w:hideMark/>
+          </w:tcPr>
+          <w:p>
+            <w:pPr>
+              <w:spacing w:before="20" w:line="320" w:lineRule="exact"/>
+              <w:rPr>
+                <w:color w:val="000000"/>
+                <w:sz w:val="26"/>
+                <w:szCs w:val="26"/>
+                <w:lang w:val="nl-NL"/>
+              </w:rPr>
+            </w:pPr>
+            <w:r>
+              <w:rPr>
+                <w:sz w:val="26"/>
+                <w:szCs w:val="26"/>
+                <w:lang w:val="vi-VN"/>
+              </w:rPr>
+              <w:t xml:space="preserve">- Ông/Bà: </w:t>
+            </w:r>
+            <w:r>
+              <w:rPr>
+                <w:color w:val="000000"/>
+                <w:sz w:val="26"/>
+                <w:szCs w:val="26"/>
+                <w:lang w:val="vi-VN"/>
+              </w:rPr>
+              <w:fldChar w:fldCharType="begin"/>
+            </w:r>
+            <w:r>
+              <w:rPr>
+                <w:color w:val="000000"/>
+                <w:sz w:val="26"/>
+                <w:szCs w:val="26"/>
+                <w:lang w:val="vi-VN"/>
+              </w:rPr>
+              <w:instrText xml:space="preserve"> MERGEFIELD  $!data.ktvBaoQuan  \* MERGEFORMAT </w:instrText>
+            </w:r>
+            <w:r>
+              <w:rPr>
+                <w:color w:val="000000"/>
+                <w:sz w:val="26"/>
+                <w:szCs w:val="26"/>
+                <w:lang w:val="vi-VN"/>
+              </w:rPr>
+              <w:fldChar w:fldCharType="separate"/>
+            </w:r>
+            <w:r>
+              <w:rPr>
+                <w:noProof/>
+                <w:color w:val="000000"/>
+                <w:sz w:val="26"/>
+                <w:szCs w:val="26"/>
+                <w:lang w:val="vi-VN"/>
+              </w:rPr>
+              <w:t>«$!data.ktvBaoQuan»</w:t>
+            </w:r>
+            <w:r>
+              <w:rPr>
+                <w:color w:val="000000"/>
+                <w:sz w:val="26"/>
+                <w:szCs w:val="26"/>
+                <w:lang w:val="vi-VN"/>
+              </w:rPr>
+              <w:fldChar w:fldCharType="end"/>
+            </w:r>
+            <w:r>
+              <w:rPr>
+                <w:sz w:val="26"/>
+                <w:szCs w:val="26"/>
+                <w:lang w:val="vi-VN"/>
+              </w:rPr>
+              <w:tab/>
+            </w:r>
+          </w:p>
+        </w:tc>
+        <w:tc>
+          <w:tcPr>
+            <w:tcW w:w="4019" w:type="dxa"/>
+            <w:vAlign w:val="center"/>
+            <w:hideMark/>
+          </w:tcPr>
+          <w:p>
+            <w:pPr>
+              <w:spacing w:before="20" w:line="320" w:lineRule="exact"/>
+              <w:rPr>
+                <w:sz w:val="26"/>
+                <w:szCs w:val="26"/>
+                <w:lang w:val="vi-VN"/>
+              </w:rPr>
+            </w:pPr>
+            <w:r>
+              <w:rPr>
+                <w:sz w:val="26"/>
+                <w:szCs w:val="26"/>
+                <w:lang w:val="vi-VN"/>
+              </w:rPr>
+              <w:t xml:space="preserve">Chức vụ: </w:t>
+            </w:r>
+            <w:r>
+              <w:rPr>
+                <w:color w:val="000000"/>
+                <w:sz w:val="26"/>
+                <w:szCs w:val="26"/>
+                <w:lang w:val="nl-NL"/>
+              </w:rPr>
+              <w:t>Kỹ thuật viên bảo quản.</w:t>
+            </w:r>
+          </w:p>
+        </w:tc>
+      </w:tr>
+      <w:tr>
+        <w:trPr>
+          <w:trHeight w:val="432"/>
+        </w:trPr>
+        <w:tc>
+          <w:tcPr>
+            <w:tcW w:w="5485" w:type="dxa"/>
+            <w:vAlign w:val="center"/>
+            <w:hideMark/>
+          </w:tcPr>
+          <w:p>
+            <w:pPr>
+              <w:spacing w:before="20" w:line="320" w:lineRule="exact"/>
+              <w:rPr>
+                <w:color w:val="000000"/>
+                <w:sz w:val="26"/>
+                <w:szCs w:val="26"/>
+                <w:lang w:val="nl-NL"/>
+              </w:rPr>
+            </w:pPr>
+            <w:r>
+              <w:rPr>
+                <w:sz w:val="26"/>
+                <w:szCs w:val="26"/>
+                <w:lang w:val="vi-VN"/>
+              </w:rPr>
+              <w:t xml:space="preserve">- Ông/Bà: </w:t>
+            </w:r>
+            <w:r>
+              <w:rPr>
+                <w:color w:val="000000"/>
+                <w:sz w:val="26"/>
+                <w:szCs w:val="26"/>
+                <w:lang w:val="vi-VN"/>
+              </w:rPr>
+              <w:fldChar w:fldCharType="begin"/>
+            </w:r>
+            <w:r>
+              <w:rPr>
+                <w:color w:val="000000"/>
+                <w:sz w:val="26"/>
+                <w:szCs w:val="26"/>
+                <w:lang w:val="vi-VN"/>
+              </w:rPr>
+              <w:instrText xml:space="preserve"> MERGEFIELD  $!data.canBoLapBb  \* MERGEFORMAT </w:instrText>
+            </w:r>
+            <w:r>
+              <w:rPr>
+                <w:color w:val="000000"/>
+                <w:sz w:val="26"/>
+                <w:szCs w:val="26"/>
+                <w:lang w:val="vi-VN"/>
+              </w:rPr>
+              <w:fldChar w:fldCharType="separate"/>
+            </w:r>
+            <w:r>
+              <w:rPr>
+                <w:noProof/>
+                <w:color w:val="000000"/>
+                <w:sz w:val="26"/>
+                <w:szCs w:val="26"/>
+                <w:lang w:val="vi-VN"/>
+              </w:rPr>
+              <w:t>«$!data.canBoLapBb»</w:t>
+            </w:r>
+            <w:r>
+              <w:rPr>
+                <w:color w:val="000000"/>
+                <w:sz w:val="26"/>
+                <w:szCs w:val="26"/>
+                <w:lang w:val="vi-VN"/>
+              </w:rPr>
+              <w:fldChar w:fldCharType="end"/>
+            </w:r>
+          </w:p>
+        </w:tc>
+        <w:tc>
+          <w:tcPr>
+            <w:tcW w:w="4019" w:type="dxa"/>
+            <w:vAlign w:val="center"/>
+            <w:hideMark/>
+          </w:tcPr>
+          <w:p>
+            <w:pPr>
+              <w:spacing w:before="20" w:line="320" w:lineRule="exact"/>
+              <w:rPr>
+                <w:sz w:val="26"/>
+                <w:szCs w:val="26"/>
+                <w:lang w:val="vi-VN"/>
+              </w:rPr>
+            </w:pPr>
+            <w:r>
+              <w:rPr>
+                <w:sz w:val="26"/>
+                <w:szCs w:val="26"/>
+                <w:lang w:val="vi-VN"/>
+              </w:rPr>
+              <w:t>Chức vụ: Thủ kho.</w:t>
+            </w:r>
+          </w:p>
+        </w:tc>
+      </w:tr>
+    </w:tbl>
     <w:p>
       <w:pPr>
         <w:spacing w:before="20" w:after="20"/>
@@ -2426,8 +2539,9 @@
     </w:p>
     <w:tbl>
       <w:tblPr>
-        <w:tblW w:w="10296" w:type="dxa"/>
+        <w:tblW w:w="0" w:type="auto"/>
         <w:jc w:val="center"/>
+        <w:tblLayout w:type="fixed"/>
         <w:tblLook w:val="01E0" w:firstRow="1" w:lastRow="1" w:firstColumn="1" w:lastColumn="1" w:noHBand="0" w:noVBand="0"/>
       </w:tblPr>
       <w:tblGrid>
@@ -2442,7 +2556,7 @@
         </w:trPr>
         <w:tc>
           <w:tcPr>
-            <w:tcW w:w="2201" w:type="dxa"/>
+            <w:tcW w:w="2357" w:type="dxa"/>
           </w:tcPr>
           <w:p>
             <w:pPr>
@@ -2535,15 +2649,52 @@
                 <w:color w:val="000000"/>
                 <w:sz w:val="26"/>
                 <w:szCs w:val="26"/>
-                <w:lang w:val="nl-NL"/>
-              </w:rPr>
-              <w:t>[Thủ kho (Cán bộ lập phiếu)]</w:t>
+                <w:lang w:val="vi-VN"/>
+              </w:rPr>
+              <w:fldChar w:fldCharType="begin"/>
+            </w:r>
+            <w:r>
+              <w:rPr>
+                <w:color w:val="000000"/>
+                <w:sz w:val="26"/>
+                <w:szCs w:val="26"/>
+                <w:lang w:val="vi-VN"/>
+              </w:rPr>
+              <w:instrText xml:space="preserve"> MERGEFIELD  $!data.canBoLapBb  \* MERGEFORMAT </w:instrText>
+            </w:r>
+            <w:r>
+              <w:rPr>
+                <w:color w:val="000000"/>
+                <w:sz w:val="26"/>
+                <w:szCs w:val="26"/>
+                <w:lang w:val="vi-VN"/>
+              </w:rPr>
+              <w:fldChar w:fldCharType="separate"/>
+            </w:r>
+            <w:r>
+              <w:rPr>
+                <w:noProof/>
+                <w:color w:val="000000"/>
+                <w:sz w:val="26"/>
+                <w:szCs w:val="26"/>
+                <w:lang w:val="vi-VN"/>
+              </w:rPr>
+              <w:t>«$!data.canBoLapBb»</w:t>
+            </w:r>
+            <w:r>
+              <w:rPr>
+                <w:color w:val="000000"/>
+                <w:sz w:val="26"/>
+                <w:szCs w:val="26"/>
+                <w:lang w:val="vi-VN"/>
+              </w:rPr>
+              <w:fldChar w:fldCharType="end"/>
             </w:r>
           </w:p>
         </w:tc>
         <w:tc>
           <w:tcPr>
-            <w:tcW w:w="2585" w:type="dxa"/>
+            <w:tcW w:w="2770" w:type="dxa"/>
           </w:tcPr>
           <w:p>
             <w:pPr>
@@ -2609,6 +2760,7 @@
                 <w:szCs w:val="26"/>
                 <w:lang w:val="nl-NL"/>
               </w:rPr>
+              <w:lastRenderedPageBreak/>
               <w:t>(Ký, ghi rõ họ tên)</w:t>
             </w:r>
           </w:p>
@@ -2661,9 +2813,54 @@
                 <w:color w:val="000000"/>
                 <w:sz w:val="26"/>
                 <w:szCs w:val="26"/>
-                <w:lang w:val="nl-NL"/>
-              </w:rPr>
-              <w:t>[KTV bảo quản]</w:t>
+                <w:lang w:val="vi-VN"/>
+              </w:rPr>
+              <w:fldChar w:fldCharType="begin"/>
+            </w:r>
+            <w:r>
+              <w:rPr>
+                <w:color w:val="000000"/>
+                <w:sz w:val="26"/>
+                <w:szCs w:val="26"/>
+                <w:lang w:val="vi-VN"/>
+              </w:rPr>
+              <w:instrText xml:space="preserve"> MERGEFIELD  $!data.ktvBaoQuan  \* MERGEFORMAT </w:instrText>
+            </w:r>
+            <w:r>
+              <w:rPr>
+                <w:color w:val="000000"/>
+                <w:sz w:val="26"/>
+                <w:szCs w:val="26"/>
+                <w:lang w:val="vi-VN"/>
+              </w:rPr>
+              <w:fldChar w:fldCharType="separate"/>
+            </w:r>
+            <w:r>
+              <w:rPr>
+                <w:noProof/>
+                <w:color w:val="000000"/>
+                <w:sz w:val="26"/>
+                <w:szCs w:val="26"/>
+                <w:lang w:val="vi-VN"/>
+              </w:rPr>
+              <w:t>«$!data.ktvBaoQuan»</w:t>
+            </w:r>
+            <w:r>
+              <w:rPr>
+                <w:color w:val="000000"/>
+                <w:sz w:val="26"/>
+                <w:szCs w:val="26"/>
+                <w:lang w:val="vi-VN"/>
+              </w:rPr>
+              <w:fldChar w:fldCharType="end"/>
+            </w:r>
+            <w:r>
+              <w:rPr>
+                <w:sz w:val="26"/>
+                <w:szCs w:val="26"/>
+                <w:lang w:val="vi-VN"/>
+              </w:rPr>
+              <w:tab/>
             </w:r>
             <w:r>
               <w:rPr>
@@ -2678,7 +2875,7 @@
         </w:tc>
         <w:tc>
           <w:tcPr>
-            <w:tcW w:w="2082" w:type="dxa"/>
+            <w:tcW w:w="2231" w:type="dxa"/>
           </w:tcPr>
           <w:p>
             <w:pPr>
@@ -2780,32 +2977,55 @@
             </w:pPr>
             <w:r>
               <w:rPr>
-                <w:sz w:val="26"/>
-                <w:szCs w:val="26"/>
-              </w:rPr>
-              <w:t>[</w:t>
-            </w:r>
-            <w:r>
-              <w:rPr>
-                <w:color w:val="000000"/>
-                <w:sz w:val="26"/>
-                <w:szCs w:val="26"/>
-                <w:lang w:val="nl-NL"/>
-              </w:rPr>
-              <w:t>Kế toán/Kế toán trưởng</w:t>
-            </w:r>
-            <w:r>
-              <w:rPr>
-                <w:sz w:val="26"/>
-                <w:szCs w:val="26"/>
-              </w:rPr>
-              <w:t>]</w:t>
+                <w:color w:val="000000"/>
+                <w:sz w:val="26"/>
+                <w:szCs w:val="26"/>
+                <w:lang w:val="vi-VN"/>
+              </w:rPr>
+              <w:fldChar w:fldCharType="begin"/>
+            </w:r>
+            <w:r>
+              <w:rPr>
+                <w:color w:val="000000"/>
+                <w:sz w:val="26"/>
+                <w:szCs w:val="26"/>
+                <w:lang w:val="vi-VN"/>
+              </w:rPr>
+              <w:instrText xml:space="preserve"> MERGEFIELD  $!data.keToanTruong  \* MERGEFORMAT </w:instrText>
+            </w:r>
+            <w:r>
+              <w:rPr>
+                <w:color w:val="000000"/>
+                <w:sz w:val="26"/>
+                <w:szCs w:val="26"/>
+                <w:lang w:val="vi-VN"/>
+              </w:rPr>
+              <w:fldChar w:fldCharType="separate"/>
+            </w:r>
+            <w:r>
+              <w:rPr>
+                <w:noProof/>
+                <w:color w:val="000000"/>
+                <w:sz w:val="26"/>
+                <w:szCs w:val="26"/>
+                <w:lang w:val="vi-VN"/>
+              </w:rPr>
+              <w:t>«$!data.keToanTruong»</w:t>
+            </w:r>
+            <w:r>
+              <w:rPr>
+                <w:color w:val="000000"/>
+                <w:sz w:val="26"/>
+                <w:szCs w:val="26"/>
+                <w:lang w:val="vi-VN"/>
+              </w:rPr>
+              <w:fldChar w:fldCharType="end"/>
             </w:r>
           </w:p>
         </w:tc>
         <w:tc>
           <w:tcPr>
-            <w:tcW w:w="2742" w:type="dxa"/>
+            <w:tcW w:w="2938" w:type="dxa"/>
           </w:tcPr>
           <w:p>
             <w:pPr>
@@ -2875,6 +3095,7 @@
                 <w:szCs w:val="26"/>
                 <w:lang w:val="nl-NL"/>
               </w:rPr>
+              <w:lastRenderedPageBreak/>
               <w:t>đóng dấu)</w:t>
             </w:r>
           </w:p>
@@ -2924,10 +3145,49 @@
             </w:pPr>
             <w:r>
               <w:rPr>
-                <w:sz w:val="26"/>
-                <w:szCs w:val="26"/>
-              </w:rPr>
-              <w:t>[Lãnh đạo Chi cục]</w:t>
+                <w:color w:val="000000"/>
+                <w:sz w:val="26"/>
+                <w:szCs w:val="26"/>
+                <w:lang w:val="vi-VN"/>
+              </w:rPr>
+              <w:fldChar w:fldCharType="begin"/>
+            </w:r>
+            <w:r>
+              <w:rPr>
+                <w:color w:val="000000"/>
+                <w:sz w:val="26"/>
+                <w:szCs w:val="26"/>
+                <w:lang w:val="vi-VN"/>
+              </w:rPr>
+              <w:instrText xml:space="preserve"> MERGEFIELD  $!data.ldChiCuc  \* MERGEFORMAT </w:instrText>
+            </w:r>
+            <w:r>
+              <w:rPr>
+                <w:color w:val="000000"/>
+                <w:sz w:val="26"/>
+                <w:szCs w:val="26"/>
+                <w:lang w:val="vi-VN"/>
+              </w:rPr>
+              <w:fldChar w:fldCharType="separate"/>
+            </w:r>
+            <w:r>
+              <w:rPr>
+                <w:noProof/>
+                <w:color w:val="000000"/>
+                <w:sz w:val="26"/>
+                <w:szCs w:val="26"/>
+                <w:lang w:val="vi-VN"/>
+              </w:rPr>
+              <w:t>«$!data.ldChiCuc»</w:t>
+            </w:r>
+            <w:r>
+              <w:rPr>
+                <w:color w:val="000000"/>
+                <w:sz w:val="26"/>
+                <w:szCs w:val="26"/>
+                <w:lang w:val="vi-VN"/>
+              </w:rPr>
+              <w:fldChar w:fldCharType="end"/>
             </w:r>
           </w:p>
         </w:tc>
@@ -2942,6 +3202,8 @@
           <w:szCs w:val="26"/>
         </w:rPr>
       </w:pPr>
+      <w:bookmarkStart w:id="0" w:name="_GoBack"/>
+      <w:bookmarkEnd w:id="0"/>
     </w:p>
     <w:sectPr>
       <w:pgSz w:w="11909" w:h="16834" w:code="9"/>
@@ -4728,6 +4990,22 @@
       <w:iCs/>
     </w:rPr>
   </w:style>
+  <w:style w:type="table" w:styleId="TableGrid">
+    <w:name w:val="Table Grid"/>
+    <w:basedOn w:val="TableNormal"/>
+    <w:rsid w:val="00CB1FC0"/>
+    <w:tblPr>
+      <w:tblInd w:w="0" w:type="nil"/>
+      <w:tblBorders>
+        <w:top w:val="single" w:sz="4" w:space="0" w:color="auto"/>
+        <w:left w:val="single" w:sz="4" w:space="0" w:color="auto"/>
+        <w:bottom w:val="single" w:sz="4" w:space="0" w:color="auto"/>
+        <w:right w:val="single" w:sz="4" w:space="0" w:color="auto"/>
+        <w:insideH w:val="single" w:sz="4" w:space="0" w:color="auto"/>
+        <w:insideV w:val="single" w:sz="4" w:space="0" w:color="auto"/>
+      </w:tblBorders>
+    </w:tblPr>
+  </w:style>
 </w:styles>
 </file>
 
@@ -5019,7 +5297,7 @@
 </file>
 
 <file path=customXml/itemProps1.xml><?xml version="1.0" encoding="utf-8"?>
-<ds:datastoreItem xmlns:ds="http://schemas.openxmlformats.org/officeDocument/2006/customXml" ds:itemID="{286AD3B6-EC0D-4356-8168-0ABC308DECFA}">
+<ds:datastoreItem xmlns:ds="http://schemas.openxmlformats.org/officeDocument/2006/customXml" ds:itemID="{FF031C7F-1AD0-4BA1-8B1D-3EA9FACB26D0}">
   <ds:schemaRefs>
     <ds:schemaRef ds:uri="http://schemas.openxmlformats.org/officeDocument/2006/bibliography"/>
   </ds:schemaRefs>
